--- a/CV-Beyang-Arrey.docx
+++ b/CV-Beyang-Arrey.docx
@@ -1185,10 +1185,18 @@
                       <w:p>
                         <w:pPr>
                           <w:spacing w:before="240"/>
-                          <w:jc w:val="both"/>
                         </w:pPr>
                         <w:r>
-                          <w:t>Common Layer Interface – Renishaw PLC</w:t>
+                          <w:t xml:space="preserve">Power Map UI </w:t>
+                        </w:r>
+                        <w:r>
+                          <w:t>(C++/C# .NET)</w:t>
+                        </w:r>
+                        <w:r>
+                          <w:t xml:space="preserve"> – </w:t>
+                        </w:r>
+                        <w:r>
+                          <w:t>Renishaw PLC</w:t>
                         </w:r>
                       </w:p>
                     </w:tc>
@@ -1231,19 +1239,131 @@
                     <w:t xml:space="preserve">esponsible for creating and testing a </w:t>
                   </w:r>
                   <w:r>
+                    <w:t>WPF</w:t>
+                  </w:r>
+                  <w:r>
+                    <w:t xml:space="preserve"> user interface </w:t>
+                  </w:r>
+                  <w:bookmarkStart w:id="0" w:name="_GoBack"/>
+                  <w:bookmarkEnd w:id="0"/>
+                  <w:r>
+                    <w:t>tool</w:t>
+                  </w:r>
+                  <w:r>
+                    <w:t xml:space="preserve"> which enables service engineers to calibrate laser powers</w:t>
+                  </w:r>
+                  <w:r>
+                    <w:t xml:space="preserve"> </w:t>
+                  </w:r>
+                </w:p>
+                <w:tbl>
+                  <w:tblPr>
+                    <w:tblStyle w:val="TableGrid"/>
+                    <w:tblW w:w="0" w:type="auto"/>
+                    <w:tblBorders>
+                      <w:top w:val="none" w:sz="0" w:space="0" w:color="auto"/>
+                      <w:left w:val="none" w:sz="0" w:space="0" w:color="auto"/>
+                      <w:right w:val="none" w:sz="0" w:space="0" w:color="auto"/>
+                      <w:insideH w:val="none" w:sz="0" w:space="0" w:color="auto"/>
+                      <w:insideV w:val="none" w:sz="0" w:space="0" w:color="auto"/>
+                    </w:tblBorders>
+                    <w:tblLook w:val="04A0" w:firstRow="1" w:lastRow="0" w:firstColumn="1" w:lastColumn="0" w:noHBand="0" w:noVBand="1"/>
+                  </w:tblPr>
+                  <w:tblGrid>
+                    <w:gridCol w:w="4585"/>
+                    <w:gridCol w:w="2292"/>
+                  </w:tblGrid>
+                  <w:tr>
+                    <w:tc>
+                      <w:tcPr>
+                        <w:tcW w:w="4585" w:type="dxa"/>
+                        <w:vAlign w:val="center"/>
+                      </w:tcPr>
+                      <w:p>
+                        <w:pPr>
+                          <w:spacing w:before="240"/>
+                        </w:pPr>
+                        <w:r>
+                          <w:t>C</w:t>
+                        </w:r>
+                        <w:r>
+                          <w:t>ommon Layer</w:t>
+                        </w:r>
+                        <w:r>
+                          <w:t xml:space="preserve"> </w:t>
+                        </w:r>
+                        <w:r>
+                          <w:t>(C++/C# .NET)</w:t>
+                        </w:r>
+                        <w:r>
+                          <w:t xml:space="preserve"> – </w:t>
+                        </w:r>
+                        <w:r>
+                          <w:t>Renishaw PLC</w:t>
+                        </w:r>
+                      </w:p>
+                    </w:tc>
+                    <w:tc>
+                      <w:tcPr>
+                        <w:tcW w:w="2292" w:type="dxa"/>
+                        <w:vAlign w:val="center"/>
+                      </w:tcPr>
+                      <w:p>
+                        <w:pPr>
+                          <w:spacing w:before="240"/>
+                          <w:jc w:val="right"/>
+                          <w:rPr>
+                            <w:u w:val="single"/>
+                          </w:rPr>
+                        </w:pPr>
+                        <w:r>
+                          <w:t>Aug</w:t>
+                        </w:r>
+                        <w:r>
+                          <w:t xml:space="preserve"> 2018 – </w:t>
+                        </w:r>
+                        <w:r>
+                          <w:t>Dec 2018</w:t>
+                        </w:r>
+                      </w:p>
+                    </w:tc>
+                  </w:tr>
+                </w:tbl>
+                <w:p/>
+                <w:p>
+                  <w:pPr>
+                    <w:pStyle w:val="ListParagraph"/>
+                    <w:numPr>
+                      <w:ilvl w:val="0"/>
+                      <w:numId w:val="14"/>
+                    </w:numPr>
+                  </w:pPr>
+                  <w:r>
+                    <w:t>C</w:t>
+                  </w:r>
+                  <w:r>
+                    <w:t>reat</w:t>
+                  </w:r>
+                  <w:r>
+                    <w:t>ed</w:t>
+                  </w:r>
+                  <w:r>
+                    <w:t xml:space="preserve"> and test</w:t>
+                  </w:r>
+                  <w:r>
+                    <w:t>ed</w:t>
+                  </w:r>
+                  <w:r>
+                    <w:t xml:space="preserve"> a </w:t>
+                  </w:r>
+                  <w:r>
                     <w:t>dynamic linked library</w:t>
                   </w:r>
                   <w:r>
                     <w:t xml:space="preserve"> </w:t>
                   </w:r>
                   <w:r>
-                    <w:t xml:space="preserve">to </w:t>
-                  </w:r>
-                  <w:r>
-                    <w:t>ensure efficient conversion of</w:t>
-                  </w:r>
-                  <w:r>
-                    <w:t xml:space="preserve"> </w:t>
+                    <w:t xml:space="preserve">to ensure efficient conversion of </w:t>
                   </w:r>
                   <w:r>
                     <w:t>a C</w:t>
@@ -1271,9 +1391,6 @@
                   </w:r>
                   <w:r>
                     <w:t xml:space="preserve"> model</w:t>
-                  </w:r>
-                  <w:r>
-                    <w:t xml:space="preserve"> </w:t>
                   </w:r>
                 </w:p>
                 <w:tbl>
@@ -1305,7 +1422,16 @@
                           <w:jc w:val="both"/>
                         </w:pPr>
                         <w:r>
-                          <w:t>Laser Controller Tests – Renishaw PLC</w:t>
+                          <w:t>Laser Control Tests</w:t>
+                        </w:r>
+                        <w:r>
+                          <w:t xml:space="preserve"> (C++/C# .NET)</w:t>
+                        </w:r>
+                        <w:r>
+                          <w:t xml:space="preserve"> </w:t>
+                        </w:r>
+                        <w:r>
+                          <w:t>– Renishaw PLC</w:t>
                         </w:r>
                       </w:p>
                     </w:tc>
@@ -1329,7 +1455,10 @@
                           <w:t xml:space="preserve">2018 – </w:t>
                         </w:r>
                         <w:r>
-                          <w:t xml:space="preserve">Dec </w:t>
+                          <w:t>Aug</w:t>
+                        </w:r>
+                        <w:r>
+                          <w:t xml:space="preserve"> </w:t>
                         </w:r>
                         <w:r>
                           <w:t>2018</w:t>
@@ -1413,7 +1542,13 @@
                           <w:t>Polygon Archive</w:t>
                         </w:r>
                         <w:r>
-                          <w:t xml:space="preserve"> – Renishaw PLC</w:t>
+                          <w:t xml:space="preserve"> (C++/C# .NET)</w:t>
+                        </w:r>
+                        <w:r>
+                          <w:t xml:space="preserve"> </w:t>
+                        </w:r>
+                        <w:r>
+                          <w:t>– Renishaw PLC</w:t>
                         </w:r>
                       </w:p>
                     </w:tc>
@@ -1557,7 +1692,13 @@
                           <w:t>STL File Conversion</w:t>
                         </w:r>
                         <w:r>
-                          <w:t xml:space="preserve"> – Renishaw PLC</w:t>
+                          <w:t xml:space="preserve"> (C++/C# .NET)</w:t>
+                        </w:r>
+                        <w:r>
+                          <w:t xml:space="preserve"> </w:t>
+                        </w:r>
+                        <w:r>
+                          <w:t>– Renishaw PLC</w:t>
                         </w:r>
                       </w:p>
                     </w:tc>
@@ -1575,7 +1716,10 @@
                           </w:rPr>
                         </w:pPr>
                         <w:r>
-                          <w:t xml:space="preserve">Sep </w:t>
+                          <w:t>May</w:t>
+                        </w:r>
+                        <w:r>
+                          <w:t xml:space="preserve"> </w:t>
                         </w:r>
                         <w:r>
                           <w:t xml:space="preserve">2017 – </w:t>
@@ -1644,6 +1788,9 @@
                           <w:t>Software Support</w:t>
                         </w:r>
                         <w:r>
+                          <w:t xml:space="preserve"> (C++/C# .NET)</w:t>
+                        </w:r>
+                        <w:r>
                           <w:t xml:space="preserve"> – Renishaw PLC</w:t>
                         </w:r>
                       </w:p>
@@ -1662,13 +1809,28 @@
                           </w:rPr>
                         </w:pPr>
                         <w:r>
-                          <w:t xml:space="preserve">Jan </w:t>
-                        </w:r>
-                        <w:r>
-                          <w:t xml:space="preserve">2017 – </w:t>
-                        </w:r>
-                        <w:r>
-                          <w:t xml:space="preserve">Sep </w:t>
+                          <w:t>J</w:t>
+                        </w:r>
+                        <w:r>
+                          <w:t>ul</w:t>
+                        </w:r>
+                        <w:r>
+                          <w:t xml:space="preserve"> </w:t>
+                        </w:r>
+                        <w:r>
+                          <w:t>201</w:t>
+                        </w:r>
+                        <w:r>
+                          <w:t>6</w:t>
+                        </w:r>
+                        <w:r>
+                          <w:t xml:space="preserve"> – </w:t>
+                        </w:r>
+                        <w:r>
+                          <w:t>May</w:t>
+                        </w:r>
+                        <w:r>
+                          <w:t xml:space="preserve"> </w:t>
                         </w:r>
                         <w:r>
                           <w:t>2017</w:t>
@@ -1743,13 +1905,24 @@
                       <w:p>
                         <w:pPr>
                           <w:spacing w:before="240"/>
-                          <w:jc w:val="both"/>
                         </w:pPr>
                         <w:r>
-                          <w:t>Control System Integration</w:t>
-                        </w:r>
-                        <w:r>
-                          <w:t xml:space="preserve"> – Renishaw PLC</w:t>
+                          <w:t xml:space="preserve">AM </w:t>
+                        </w:r>
+                        <w:r>
+                          <w:t xml:space="preserve">Control System </w:t>
+                        </w:r>
+                        <w:r>
+                          <w:t>(Python/C++)</w:t>
+                        </w:r>
+                        <w:r>
+                          <w:t xml:space="preserve">– </w:t>
+                        </w:r>
+                        <w:r>
+                          <w:t>Renishaw</w:t>
+                        </w:r>
+                        <w:r>
+                          <w:t xml:space="preserve"> PLC</w:t>
                         </w:r>
                       </w:p>
                     </w:tc>
@@ -1773,7 +1946,10 @@
                           <w:t xml:space="preserve">2013 – </w:t>
                         </w:r>
                         <w:r>
-                          <w:t xml:space="preserve">Dec </w:t>
+                          <w:t>Jul</w:t>
+                        </w:r>
+                        <w:r>
+                          <w:t xml:space="preserve"> </w:t>
                         </w:r>
                         <w:r>
                           <w:t>2016</w:t>
@@ -1801,10 +1977,10 @@
                     <w:t>ed</w:t>
                   </w:r>
                   <w:r>
-                    <w:t xml:space="preserve"> the </w:t>
-                  </w:r>
-                  <w:r>
-                    <w:t xml:space="preserve">Python-based </w:t>
+                    <w:t xml:space="preserve"> the</w:t>
+                  </w:r>
+                  <w:r>
+                    <w:t xml:space="preserve"> </w:t>
                   </w:r>
                   <w:r>
                     <w:t>c</w:t>
@@ -1835,81 +2011,6 @@
                   </w:r>
                   <w:r>
                     <w:t xml:space="preserve"> </w:t>
-                  </w:r>
-                </w:p>
-                <w:tbl>
-                  <w:tblPr>
-                    <w:tblStyle w:val="TableGrid"/>
-                    <w:tblW w:w="0" w:type="auto"/>
-                    <w:tblBorders>
-                      <w:top w:val="none" w:sz="0" w:space="0" w:color="auto"/>
-                      <w:left w:val="none" w:sz="0" w:space="0" w:color="auto"/>
-                      <w:right w:val="none" w:sz="0" w:space="0" w:color="auto"/>
-                      <w:insideH w:val="none" w:sz="0" w:space="0" w:color="auto"/>
-                      <w:insideV w:val="none" w:sz="0" w:space="0" w:color="auto"/>
-                    </w:tblBorders>
-                    <w:tblLook w:val="04A0" w:firstRow="1" w:lastRow="0" w:firstColumn="1" w:lastColumn="0" w:noHBand="0" w:noVBand="1"/>
-                  </w:tblPr>
-                  <w:tblGrid>
-                    <w:gridCol w:w="4585"/>
-                    <w:gridCol w:w="2292"/>
-                  </w:tblGrid>
-                  <w:tr>
-                    <w:tc>
-                      <w:tcPr>
-                        <w:tcW w:w="4585" w:type="dxa"/>
-                        <w:vAlign w:val="center"/>
-                      </w:tcPr>
-                      <w:p>
-                        <w:pPr>
-                          <w:spacing w:before="240"/>
-                          <w:jc w:val="both"/>
-                        </w:pPr>
-                        <w:r>
-                          <w:t>Wireless Mass Storage System</w:t>
-                        </w:r>
-                        <w:r>
-                          <w:t xml:space="preserve"> – Renishaw PLC</w:t>
-                        </w:r>
-                      </w:p>
-                    </w:tc>
-                    <w:tc>
-                      <w:tcPr>
-                        <w:tcW w:w="2292" w:type="dxa"/>
-                        <w:vAlign w:val="center"/>
-                      </w:tcPr>
-                      <w:p>
-                        <w:pPr>
-                          <w:spacing w:before="240"/>
-                          <w:jc w:val="right"/>
-                        </w:pPr>
-                        <w:r>
-                          <w:t xml:space="preserve">Jun </w:t>
-                        </w:r>
-                        <w:r>
-                          <w:t xml:space="preserve">2012 – </w:t>
-                        </w:r>
-                        <w:r>
-                          <w:t xml:space="preserve">Dec </w:t>
-                        </w:r>
-                        <w:r>
-                          <w:t>2012</w:t>
-                        </w:r>
-                      </w:p>
-                    </w:tc>
-                  </w:tr>
-                </w:tbl>
-                <w:p/>
-                <w:p>
-                  <w:pPr>
-                    <w:pStyle w:val="ListParagraph"/>
-                    <w:numPr>
-                      <w:ilvl w:val="0"/>
-                      <w:numId w:val="14"/>
-                    </w:numPr>
-                  </w:pPr>
-                  <w:r>
-                    <w:t>Excelled in industrial placement project which made use of an SD card and an embedded PSoC to store part data.</w:t>
                   </w:r>
                 </w:p>
                 <w:tbl>
@@ -1992,23 +2093,13 @@
                         <w:pPr>
                           <w:jc w:val="center"/>
                         </w:pPr>
-                        <w:bookmarkStart w:id="0" w:name="_GoBack"/>
-                        <w:bookmarkEnd w:id="0"/>
                       </w:p>
                       <w:p>
                         <w:pPr>
                           <w:jc w:val="center"/>
                         </w:pPr>
                         <w:r>
-                          <w:t xml:space="preserve">4 GCE A Levels in Biology, Chemistry, Physics, Pure Mathematics with Mechanics, </w:t>
-                        </w:r>
-                        <w:proofErr w:type="spellStart"/>
-                        <w:r>
-                          <w:t>Saker</w:t>
-                        </w:r>
-                        <w:proofErr w:type="spellEnd"/>
-                        <w:r>
-                          <w:t xml:space="preserve"> Baptist College – Limbe, Cameroon (09/2006 – 06/2008)</w:t>
+                          <w:t>4 GCE A Levels in Biology, Chemistry, Physics, Pure Mathematics with Mechanics, Saker Baptist College – Limbe, Cameroon (09/2006 – 06/2008)</w:t>
                         </w:r>
                       </w:p>
                     </w:tc>
@@ -3563,7 +3654,7 @@
   <w:abstractNum w:abstractNumId="13" w15:restartNumberingAfterBreak="0">
     <w:nsid w:val="7D7B1E1A"/>
     <w:multiLevelType w:val="hybridMultilevel"/>
-    <w:tmpl w:val="7400AACA"/>
+    <w:tmpl w:val="60948C18"/>
     <w:lvl w:ilvl="0" w:tplc="08090001">
       <w:start w:val="1"/>
       <w:numFmt w:val="bullet"/>
@@ -4690,7 +4781,7 @@
 </file>
 
 <file path=customXml/itemProps1.xml><?xml version="1.0" encoding="utf-8"?>
-<ds:datastoreItem xmlns:ds="http://schemas.openxmlformats.org/officeDocument/2006/customXml" ds:itemID="{55912175-194B-47C5-B339-E2CA86CD2797}">
+<ds:datastoreItem xmlns:ds="http://schemas.openxmlformats.org/officeDocument/2006/customXml" ds:itemID="{525934AA-7295-44AB-B7C4-78BD541F7A58}">
   <ds:schemaRefs>
     <ds:schemaRef ds:uri="http://schemas.openxmlformats.org/officeDocument/2006/bibliography"/>
   </ds:schemaRefs>
